--- a/SSU/SSU_6.3_Podstanar/SSU - Zakup stana.docx
+++ b/SSU/SSU_6.3_Podstanar/SSU - Zakup stana.docx
@@ -2644,6 +2644,24 @@
     </w:p>
     <w:p>
       <w:pPr>
+        <w:pStyle w:val="ListParagraph"/>
+        <w:numPr>
+          <w:ilvl w:val="3"/>
+          <w:numId w:val="3"/>
+        </w:numPr>
+      </w:pPr>
+      <w:r>
+        <w:t>Podstanar dobija poruku o uspe</w:t>
+      </w:r>
+      <w:r>
+        <w:rPr>
+          <w:lang w:val="sr-Latn-RS"/>
+        </w:rPr>
+        <w:t>šnom prihvatanju ugovora</w:t>
+      </w:r>
+    </w:p>
+    <w:p>
+      <w:pPr>
         <w:pStyle w:val="Heading2"/>
       </w:pPr>
       <w:bookmarkStart w:id="9" w:name="_Toc3127482"/>
@@ -2694,11 +2712,16 @@
         <w:t xml:space="preserve">      2.2.1.2      Podstanar odbija ugovor klikom na dugme “Odbij”</w:t>
       </w:r>
     </w:p>
-    <w:p/>
-    <w:p>
+    <w:p>
+      <w:r>
+        <w:tab/>
+        <w:t xml:space="preserve">      2.2.1.3      Podstanar dobija poruk o neuspešnom prihvatanju ugovora</w:t>
+      </w:r>
       <w:bookmarkStart w:id="11" w:name="_GoBack"/>
       <w:bookmarkEnd w:id="11"/>
     </w:p>
+    <w:p/>
+    <w:p/>
     <w:p>
       <w:pPr>
         <w:pStyle w:val="Heading2"/>
@@ -4778,7 +4801,7 @@
 </file>
 
 <file path=customXml/itemProps1.xml><?xml version="1.0" encoding="utf-8"?>
-<ds:datastoreItem xmlns:ds="http://schemas.openxmlformats.org/officeDocument/2006/customXml" ds:itemID="{61CB5332-D725-4D6C-9293-1308DE0D6D5F}">
+<ds:datastoreItem xmlns:ds="http://schemas.openxmlformats.org/officeDocument/2006/customXml" ds:itemID="{76447BFF-F69E-47A9-BD14-D95C57CA5FA4}">
   <ds:schemaRefs>
     <ds:schemaRef ds:uri="http://schemas.openxmlformats.org/officeDocument/2006/bibliography"/>
   </ds:schemaRefs>

--- a/SSU/SSU_6.3_Podstanar/SSU - Zakup stana.docx
+++ b/SSU/SSU_6.3_Podstanar/SSU - Zakup stana.docx
@@ -2715,10 +2715,16 @@
     <w:p>
       <w:r>
         <w:tab/>
-        <w:t xml:space="preserve">      2.2.1.3      Podstanar dobija poruk o neuspešnom prihvatanju ugovora</w:t>
+        <w:t xml:space="preserve">      2.2.1.3      Podstanar dobija poruk</w:t>
+      </w:r>
+      <w:r>
+        <w:t>u</w:t>
       </w:r>
       <w:bookmarkStart w:id="11" w:name="_GoBack"/>
       <w:bookmarkEnd w:id="11"/>
+      <w:r>
+        <w:t xml:space="preserve"> o neuspešnom prihvatanju ugovora</w:t>
+      </w:r>
     </w:p>
     <w:p/>
     <w:p/>
@@ -4801,7 +4807,7 @@
 </file>
 
 <file path=customXml/itemProps1.xml><?xml version="1.0" encoding="utf-8"?>
-<ds:datastoreItem xmlns:ds="http://schemas.openxmlformats.org/officeDocument/2006/customXml" ds:itemID="{76447BFF-F69E-47A9-BD14-D95C57CA5FA4}">
+<ds:datastoreItem xmlns:ds="http://schemas.openxmlformats.org/officeDocument/2006/customXml" ds:itemID="{13BFDDEB-FDA4-4F48-BA0A-6E8C009801E5}">
   <ds:schemaRefs>
     <ds:schemaRef ds:uri="http://schemas.openxmlformats.org/officeDocument/2006/bibliography"/>
   </ds:schemaRefs>

--- a/SSU/SSU_6.3_Podstanar/SSU - Zakup stana.docx
+++ b/SSU/SSU_6.3_Podstanar/SSU - Zakup stana.docx
@@ -512,9 +512,9 @@
         <w:tblLook w:val="04A0" w:firstRow="1" w:lastRow="0" w:firstColumn="1" w:lastColumn="0" w:noHBand="0" w:noVBand="1"/>
       </w:tblPr>
       <w:tblGrid>
-        <w:gridCol w:w="2143"/>
-        <w:gridCol w:w="2500"/>
-        <w:gridCol w:w="2324"/>
+        <w:gridCol w:w="2142"/>
+        <w:gridCol w:w="2499"/>
+        <w:gridCol w:w="2326"/>
         <w:gridCol w:w="2321"/>
       </w:tblGrid>
       <w:tr>
@@ -654,6 +654,9 @@
             <w:pPr>
               <w:jc w:val="center"/>
             </w:pPr>
+            <w:r>
+              <w:t>05.07.19</w:t>
+            </w:r>
           </w:p>
         </w:tc>
         <w:tc>
@@ -664,6 +667,31 @@
             <w:pPr>
               <w:jc w:val="center"/>
             </w:pPr>
+            <w:r>
+              <w:t>1.1</w:t>
+            </w:r>
+          </w:p>
+        </w:tc>
+        <w:tc>
+          <w:tcPr>
+            <w:tcW w:w="2338" w:type="dxa"/>
+          </w:tcPr>
+          <w:p>
+            <w:pPr>
+              <w:jc w:val="center"/>
+              <w:rPr>
+                <w:lang w:val="sr-Latn-RS"/>
+              </w:rPr>
+            </w:pPr>
+            <w:r>
+              <w:t>Uskla</w:t>
+            </w:r>
+            <w:r>
+              <w:rPr>
+                <w:lang w:val="sr-Latn-RS"/>
+              </w:rPr>
+              <w:t>đeno sa aplikacijom</w:t>
+            </w:r>
           </w:p>
         </w:tc>
         <w:tc>
@@ -674,16 +702,9 @@
             <w:pPr>
               <w:jc w:val="center"/>
             </w:pPr>
-          </w:p>
-        </w:tc>
-        <w:tc>
-          <w:tcPr>
-            <w:tcW w:w="2338" w:type="dxa"/>
-          </w:tcPr>
-          <w:p>
-            <w:pPr>
-              <w:jc w:val="center"/>
-            </w:pPr>
+            <w:r>
+              <w:t>Boško Ćurčin</w:t>
+            </w:r>
           </w:p>
         </w:tc>
       </w:tr>
@@ -875,7 +896,6 @@
           <w:sz w:val="56"/>
           <w:szCs w:val="56"/>
         </w:rPr>
-        <w:lastRenderedPageBreak/>
         <w:t>S</w:t>
       </w:r>
       <w:r>
@@ -2408,7 +2428,10 @@
         <w:jc w:val="both"/>
       </w:pPr>
       <w:r>
-        <w:t>vaj document će koristiti svi članovi projektnog tima u razvoju projekta i testiranju, a može se koristiti i pri pisanju upustva za upotrebu</w:t>
+        <w:t>vaj dok</w:t>
+      </w:r>
+      <w:r>
+        <w:t>ument će koristiti svi članovi projektnog tima u razvoju projekta i testiranju, a može se koristiti i pri pisanju upustva za upotrebu</w:t>
       </w:r>
       <w:r>
         <w:t>.</w:t>
@@ -2644,6 +2667,12 @@
     </w:p>
     <w:p>
       <w:pPr>
+        <w:pStyle w:val="ListParagraph"/>
+        <w:ind w:left="1728"/>
+      </w:pPr>
+    </w:p>
+    <w:p>
+      <w:pPr>
         <w:pStyle w:val="Heading2"/>
       </w:pPr>
       <w:bookmarkStart w:id="9" w:name="_Toc3127482"/>
@@ -2659,18 +2688,68 @@
     <w:p>
       <w:pPr>
         <w:pStyle w:val="Heading2"/>
+        <w:ind w:firstLine="720"/>
         <w:rPr>
           <w:sz w:val="28"/>
         </w:rPr>
       </w:pPr>
       <w:r>
+        <w:rPr>
+          <w:sz w:val="28"/>
+        </w:rPr>
+        <w:t>2.2.1</w:t>
+      </w:r>
+      <w:r>
+        <w:rPr>
+          <w:sz w:val="28"/>
+        </w:rPr>
+        <w:t>.1</w:t>
+      </w:r>
+      <w:r>
+        <w:rPr>
+          <w:sz w:val="28"/>
+        </w:rPr>
+        <w:t xml:space="preserve">.a Podstanar </w:t>
+      </w:r>
+      <w:r>
+        <w:rPr>
+          <w:sz w:val="28"/>
+        </w:rPr>
+        <w:t>već prihvatio ugovor</w:t>
+      </w:r>
+    </w:p>
+    <w:p>
+      <w:r>
         <w:tab/>
       </w:r>
-      <w:bookmarkStart w:id="10" w:name="_Toc3127483"/>
-      <w:r>
+      <w:r>
+        <w:t xml:space="preserve">      2.2.1.1     Podstanar dobija poruku da je već prihvatio ugovor</w:t>
+      </w:r>
+      <w:bookmarkStart w:id="10" w:name="_GoBack"/>
+      <w:bookmarkEnd w:id="10"/>
+    </w:p>
+    <w:p>
+      <w:pPr>
+        <w:pStyle w:val="Heading2"/>
+      </w:pPr>
+      <w:r>
+        <w:lastRenderedPageBreak/>
+        <w:tab/>
+      </w:r>
+      <w:bookmarkStart w:id="11" w:name="_Toc3127483"/>
+    </w:p>
+    <w:p>
+      <w:pPr>
+        <w:pStyle w:val="Heading2"/>
+        <w:ind w:firstLine="720"/>
         <w:rPr>
           <w:sz w:val="28"/>
         </w:rPr>
+      </w:pPr>
+      <w:r>
+        <w:rPr>
+          <w:sz w:val="28"/>
+        </w:rPr>
         <w:t>2.</w:t>
       </w:r>
       <w:r>
@@ -2685,7 +2764,7 @@
         </w:rPr>
         <w:t>1.2.a Podstanar odbija Ugovor o zakupu stana</w:t>
       </w:r>
-      <w:bookmarkEnd w:id="10"/>
+      <w:bookmarkEnd w:id="11"/>
     </w:p>
     <w:p/>
     <w:p>
@@ -2695,17 +2774,13 @@
       </w:r>
     </w:p>
     <w:p/>
-    <w:p>
-      <w:bookmarkStart w:id="11" w:name="_GoBack"/>
-      <w:bookmarkEnd w:id="11"/>
-    </w:p>
+    <w:p/>
     <w:p>
       <w:pPr>
         <w:pStyle w:val="Heading2"/>
       </w:pPr>
       <w:bookmarkStart w:id="12" w:name="_Toc3127484"/>
       <w:r>
-        <w:lastRenderedPageBreak/>
         <w:t>2.4</w:t>
       </w:r>
       <w:r>
@@ -2823,10 +2898,19 @@
         <w:t xml:space="preserve">re nego što prihvati ili </w:t>
       </w:r>
       <w:r>
-        <w:t xml:space="preserve">ne prihvati </w:t>
-      </w:r>
-      <w:r>
-        <w:t>ugovor o zakupu stana, podstanar mora da uspešno prođe scenario logovanja u sistem.</w:t>
+        <w:t>ne odbije</w:t>
+      </w:r>
+      <w:r>
+        <w:t xml:space="preserve"> </w:t>
+      </w:r>
+      <w:r>
+        <w:t>ugovor o zakupu stana, podstanar mora da uspešno prođe scenario logovanja u sistem</w:t>
+      </w:r>
+      <w:r>
+        <w:t xml:space="preserve"> i u bazi već treba da postoji ugovor koji je vlasnik napravio</w:t>
+      </w:r>
+      <w:r>
+        <w:t>.</w:t>
       </w:r>
     </w:p>
     <w:p>
@@ -2960,7 +3044,7 @@
         <w:rStyle w:val="PageNumber"/>
         <w:noProof/>
       </w:rPr>
-      <w:t>4</w:t>
+      <w:t>5</w:t>
     </w:r>
     <w:r>
       <w:rPr>
@@ -3442,6 +3526,92 @@
       </w:rPr>
     </w:lvl>
   </w:abstractNum>
+  <w:abstractNum w:abstractNumId="3" w15:restartNumberingAfterBreak="0">
+    <w:nsid w:val="5AA243FE"/>
+    <w:multiLevelType w:val="hybridMultilevel"/>
+    <w:tmpl w:val="46EE931A"/>
+    <w:lvl w:ilvl="0" w:tplc="0409000F">
+      <w:start w:val="1"/>
+      <w:numFmt w:val="decimal"/>
+      <w:lvlText w:val="%1."/>
+      <w:lvlJc w:val="left"/>
+      <w:pPr>
+        <w:ind w:left="1447" w:hanging="360"/>
+      </w:pPr>
+    </w:lvl>
+    <w:lvl w:ilvl="1" w:tplc="04090019" w:tentative="1">
+      <w:start w:val="1"/>
+      <w:numFmt w:val="lowerLetter"/>
+      <w:lvlText w:val="%2."/>
+      <w:lvlJc w:val="left"/>
+      <w:pPr>
+        <w:ind w:left="2167" w:hanging="360"/>
+      </w:pPr>
+    </w:lvl>
+    <w:lvl w:ilvl="2" w:tplc="0409001B" w:tentative="1">
+      <w:start w:val="1"/>
+      <w:numFmt w:val="lowerRoman"/>
+      <w:lvlText w:val="%3."/>
+      <w:lvlJc w:val="right"/>
+      <w:pPr>
+        <w:ind w:left="2887" w:hanging="180"/>
+      </w:pPr>
+    </w:lvl>
+    <w:lvl w:ilvl="3" w:tplc="0409000F" w:tentative="1">
+      <w:start w:val="1"/>
+      <w:numFmt w:val="decimal"/>
+      <w:lvlText w:val="%4."/>
+      <w:lvlJc w:val="left"/>
+      <w:pPr>
+        <w:ind w:left="3607" w:hanging="360"/>
+      </w:pPr>
+    </w:lvl>
+    <w:lvl w:ilvl="4" w:tplc="04090019" w:tentative="1">
+      <w:start w:val="1"/>
+      <w:numFmt w:val="lowerLetter"/>
+      <w:lvlText w:val="%5."/>
+      <w:lvlJc w:val="left"/>
+      <w:pPr>
+        <w:ind w:left="4327" w:hanging="360"/>
+      </w:pPr>
+    </w:lvl>
+    <w:lvl w:ilvl="5" w:tplc="0409001B" w:tentative="1">
+      <w:start w:val="1"/>
+      <w:numFmt w:val="lowerRoman"/>
+      <w:lvlText w:val="%6."/>
+      <w:lvlJc w:val="right"/>
+      <w:pPr>
+        <w:ind w:left="5047" w:hanging="180"/>
+      </w:pPr>
+    </w:lvl>
+    <w:lvl w:ilvl="6" w:tplc="0409000F" w:tentative="1">
+      <w:start w:val="1"/>
+      <w:numFmt w:val="decimal"/>
+      <w:lvlText w:val="%7."/>
+      <w:lvlJc w:val="left"/>
+      <w:pPr>
+        <w:ind w:left="5767" w:hanging="360"/>
+      </w:pPr>
+    </w:lvl>
+    <w:lvl w:ilvl="7" w:tplc="04090019" w:tentative="1">
+      <w:start w:val="1"/>
+      <w:numFmt w:val="lowerLetter"/>
+      <w:lvlText w:val="%8."/>
+      <w:lvlJc w:val="left"/>
+      <w:pPr>
+        <w:ind w:left="6487" w:hanging="360"/>
+      </w:pPr>
+    </w:lvl>
+    <w:lvl w:ilvl="8" w:tplc="0409001B" w:tentative="1">
+      <w:start w:val="1"/>
+      <w:numFmt w:val="lowerRoman"/>
+      <w:lvlText w:val="%9."/>
+      <w:lvlJc w:val="right"/>
+      <w:pPr>
+        <w:ind w:left="7207" w:hanging="180"/>
+      </w:pPr>
+    </w:lvl>
+  </w:abstractNum>
   <w:num w:numId="1">
     <w:abstractNumId w:val="1"/>
   </w:num>
@@ -3450,6 +3620,9 @@
   </w:num>
   <w:num w:numId="3">
     <w:abstractNumId w:val="0"/>
+  </w:num>
+  <w:num w:numId="4">
+    <w:abstractNumId w:val="3"/>
   </w:num>
   <w:numIdMacAtCleanup w:val="3"/>
 </w:numbering>
@@ -4778,7 +4951,7 @@
 </file>
 
 <file path=customXml/itemProps1.xml><?xml version="1.0" encoding="utf-8"?>
-<ds:datastoreItem xmlns:ds="http://schemas.openxmlformats.org/officeDocument/2006/customXml" ds:itemID="{61CB5332-D725-4D6C-9293-1308DE0D6D5F}">
+<ds:datastoreItem xmlns:ds="http://schemas.openxmlformats.org/officeDocument/2006/customXml" ds:itemID="{A806C0A5-7F2D-44B6-BC03-9562DE33E11F}">
   <ds:schemaRefs>
     <ds:schemaRef ds:uri="http://schemas.openxmlformats.org/officeDocument/2006/bibliography"/>
   </ds:schemaRefs>
